--- a/Documentation/Requirements.docx
+++ b/Documentation/Requirements.docx
@@ -6,6 +6,7 @@
     <w:p>
       <w:pPr>
         <w:spacing w:line="240" w:lineRule="auto"/>
+        <w:ind w:firstLine="720"/>
         <w:jc w:val="center"/>
       </w:pPr>
       <w:r>
@@ -432,220 +433,213 @@
       </w:r>
       <w:r>
         <w:tab/>
+        <w:t xml:space="preserve">Viewing locations of films currently being shot: </w:t>
+      </w:r>
+      <w:r>
+        <w:tab/>
+      </w:r>
+      <w:r>
+        <w:tab/>
+        <w:t>Priority – High</w:t>
+      </w:r>
+    </w:p>
+    <w:p>
+      <w:r>
+        <w:tab/>
+        <w:t>Users are allowed to view locations of films being shot currently (reported by peer users)</w:t>
+      </w:r>
+    </w:p>
+    <w:p/>
+    <w:p>
+      <w:r>
+        <w:tab/>
+        <w:t>2.2</w:t>
+      </w:r>
+      <w:r>
+        <w:tab/>
+        <w:t xml:space="preserve">Viewing locations of films shot in the past: </w:t>
+      </w:r>
+      <w:r>
+        <w:tab/>
+      </w:r>
+      <w:r>
+        <w:tab/>
+      </w:r>
+      <w:r>
+        <w:tab/>
+        <w:t>Priority – Medium</w:t>
+      </w:r>
+    </w:p>
+    <w:p>
+      <w:r>
+        <w:tab/>
+        <w:t>Users can view a list of past locations at which movies have been filmed.</w:t>
+      </w:r>
+    </w:p>
+    <w:p>
+      <w:pPr>
+        <w:ind w:left="1080" w:hanging="1080"/>
+      </w:pPr>
+    </w:p>
+    <w:p>
+      <w:r>
+        <w:t xml:space="preserve">3. </w:t>
+      </w:r>
+      <w:r>
+        <w:tab/>
+        <w:t xml:space="preserve">Viewing extra data from external sources: </w:t>
+      </w:r>
+      <w:r>
+        <w:tab/>
+      </w:r>
+      <w:r>
+        <w:tab/>
+      </w:r>
+      <w:r>
+        <w:tab/>
+      </w:r>
+      <w:r>
+        <w:tab/>
+        <w:t>Priority – Medium</w:t>
+      </w:r>
+    </w:p>
+    <w:p>
+      <w:r>
+        <w:t xml:space="preserve">When viewing information about a film site, users can also see ancillary information that has been automatically downloaded from external sites (i.e. Rotten Tomatoes, </w:t>
+      </w:r>
+      <w:proofErr w:type="spellStart"/>
+      <w:r>
+        <w:t>imdb</w:t>
+      </w:r>
+      <w:proofErr w:type="spellEnd"/>
+      <w:r>
+        <w:t>).  This information can include information such as actors, actresses, release dates, directors, or any other information that might be available.</w:t>
+      </w:r>
+    </w:p>
+    <w:p/>
+    <w:p>
+      <w:r>
+        <w:t xml:space="preserve">4. </w:t>
+      </w:r>
+      <w:r>
+        <w:tab/>
+        <w:t xml:space="preserve">Creating an Account: </w:t>
+      </w:r>
+      <w:r>
+        <w:tab/>
+      </w:r>
+      <w:r>
+        <w:tab/>
+      </w:r>
+      <w:r>
+        <w:tab/>
+      </w:r>
+      <w:r>
+        <w:tab/>
+      </w:r>
+      <w:r>
+        <w:tab/>
+      </w:r>
+      <w:r>
+        <w:tab/>
+      </w:r>
+      <w:r>
+        <w:tab/>
+        <w:t xml:space="preserve">Priority – Medium </w:t>
+      </w:r>
+    </w:p>
+    <w:p>
+      <w:r>
+        <w:t>Users can go to the website and register for an account.  Registering for an account is required before a user is allowed to enter information regarding a film location.</w:t>
+      </w:r>
+    </w:p>
+    <w:p/>
+    <w:p>
+      <w:pPr>
+        <w:ind w:firstLine="720"/>
+      </w:pPr>
+      <w:r>
+        <w:t xml:space="preserve">4.1 </w:t>
+      </w:r>
+      <w:r>
+        <w:tab/>
+        <w:t xml:space="preserve">User profile: </w:t>
+      </w:r>
+      <w:r>
+        <w:tab/>
+      </w:r>
+      <w:r>
+        <w:tab/>
+      </w:r>
+      <w:r>
+        <w:tab/>
+      </w:r>
+      <w:r>
+        <w:tab/>
+      </w:r>
+      <w:r>
+        <w:tab/>
+      </w:r>
+      <w:r>
+        <w:tab/>
+      </w:r>
+      <w:r>
+        <w:tab/>
+        <w:t>Priority – Medium</w:t>
+      </w:r>
+    </w:p>
+    <w:p>
+      <w:r>
+        <w:tab/>
+        <w:t>User creates profile with preferences, locations</w:t>
+      </w:r>
+    </w:p>
+    <w:p/>
+    <w:p>
+      <w:pPr>
+        <w:ind w:firstLine="720"/>
+      </w:pPr>
+      <w:r>
+        <w:t xml:space="preserve">4.2 </w:t>
+      </w:r>
+      <w:r>
+        <w:tab/>
+        <w:t>User preferences</w:t>
+      </w:r>
+      <w:r>
+        <w:tab/>
+      </w:r>
+      <w:r>
+        <w:tab/>
+      </w:r>
+      <w:r>
+        <w:tab/>
+      </w:r>
+      <w:r>
+        <w:tab/>
+      </w:r>
+      <w:r>
+        <w:tab/>
+      </w:r>
+      <w:r>
+        <w:tab/>
+        <w:t>Priority - Medium</w:t>
+      </w:r>
+    </w:p>
+    <w:p>
+      <w:pPr>
+        <w:ind w:left="720"/>
+      </w:pPr>
+      <w:r>
+        <w:t>User can create watch alerts for mo</w:t>
+      </w:r>
+      <w:r>
+        <w:t>vies, favorite actor/actress, l</w:t>
       </w:r>
       <w:bookmarkStart w:id="0" w:name="_GoBack"/>
-      <w:r>
-        <w:t>Viewing locations of films currently being shot</w:t>
-      </w:r>
       <w:bookmarkEnd w:id="0"/>
       <w:r>
-        <w:t xml:space="preserve">: </w:t>
-      </w:r>
-      <w:r>
-        <w:tab/>
-      </w:r>
-      <w:r>
-        <w:tab/>
-        <w:t>Priority – High</w:t>
-      </w:r>
-    </w:p>
-    <w:p>
-      <w:r>
-        <w:tab/>
-        <w:t>Users are allowed to view locations of films being shot currently (reported by peer users)</w:t>
-      </w:r>
-    </w:p>
-    <w:p/>
-    <w:p>
-      <w:r>
-        <w:tab/>
-        <w:t>2.2</w:t>
-      </w:r>
-      <w:r>
-        <w:tab/>
-        <w:t xml:space="preserve">Viewing locations of films shot in the past: </w:t>
-      </w:r>
-      <w:r>
-        <w:tab/>
-      </w:r>
-      <w:r>
-        <w:tab/>
-      </w:r>
-      <w:r>
-        <w:tab/>
-        <w:t>Priority – Medium</w:t>
-      </w:r>
-    </w:p>
-    <w:p>
-      <w:r>
-        <w:tab/>
-        <w:t>Users can view a list of past locations at which movies have been filmed.</w:t>
-      </w:r>
-    </w:p>
-    <w:p>
-      <w:pPr>
-        <w:ind w:left="1080" w:hanging="1080"/>
-      </w:pPr>
-    </w:p>
-    <w:p>
-      <w:r>
-        <w:t xml:space="preserve">3. </w:t>
-      </w:r>
-      <w:r>
-        <w:tab/>
-        <w:t xml:space="preserve">Viewing extra data from external sources: </w:t>
-      </w:r>
-      <w:r>
-        <w:tab/>
-      </w:r>
-      <w:r>
-        <w:tab/>
-      </w:r>
-      <w:r>
-        <w:tab/>
-      </w:r>
-      <w:r>
-        <w:tab/>
-        <w:t>Priority – Medium</w:t>
-      </w:r>
-    </w:p>
-    <w:p>
-      <w:r>
-        <w:t xml:space="preserve">When viewing information about a film site, users can also see ancillary information that has been automatically downloaded from external sites (i.e. Rotten Tomatoes, </w:t>
-      </w:r>
-      <w:proofErr w:type="spellStart"/>
-      <w:r>
-        <w:t>imdb</w:t>
-      </w:r>
-      <w:proofErr w:type="spellEnd"/>
-      <w:r>
-        <w:t>).  This information can include information such as actors, actresses, release dates, directors, or any other information that might be available.</w:t>
-      </w:r>
-    </w:p>
-    <w:p/>
-    <w:p>
-      <w:r>
-        <w:t xml:space="preserve">4. </w:t>
-      </w:r>
-      <w:r>
-        <w:tab/>
-        <w:t xml:space="preserve">Creating an Account: </w:t>
-      </w:r>
-      <w:r>
-        <w:tab/>
-      </w:r>
-      <w:r>
-        <w:tab/>
-      </w:r>
-      <w:r>
-        <w:tab/>
-      </w:r>
-      <w:r>
-        <w:tab/>
-      </w:r>
-      <w:r>
-        <w:tab/>
-      </w:r>
-      <w:r>
-        <w:tab/>
-      </w:r>
-      <w:r>
-        <w:tab/>
-        <w:t xml:space="preserve">Priority – Medium </w:t>
-      </w:r>
-    </w:p>
-    <w:p>
-      <w:r>
-        <w:t>Users can go to the website and register for an account.  Registering for an account is required before a user is allowed to enter information regarding a film location.</w:t>
-      </w:r>
-    </w:p>
-    <w:p/>
-    <w:p>
-      <w:pPr>
-        <w:ind w:firstLine="720"/>
-      </w:pPr>
-      <w:r>
-        <w:t xml:space="preserve">4.1 </w:t>
-      </w:r>
-      <w:r>
-        <w:tab/>
-        <w:t xml:space="preserve">User profile: </w:t>
-      </w:r>
-      <w:r>
-        <w:tab/>
-      </w:r>
-      <w:r>
-        <w:tab/>
-      </w:r>
-      <w:r>
-        <w:tab/>
-      </w:r>
-      <w:r>
-        <w:tab/>
-      </w:r>
-      <w:r>
-        <w:tab/>
-      </w:r>
-      <w:r>
-        <w:tab/>
-      </w:r>
-      <w:r>
-        <w:tab/>
-        <w:t>Priority – Medium</w:t>
-      </w:r>
-    </w:p>
-    <w:p>
-      <w:r>
-        <w:tab/>
-        <w:t>User creates profile with preferences, locations</w:t>
-      </w:r>
-    </w:p>
-    <w:p/>
-    <w:p>
-      <w:pPr>
-        <w:ind w:firstLine="720"/>
-      </w:pPr>
-      <w:r>
-        <w:t xml:space="preserve">4.2 </w:t>
-      </w:r>
-      <w:r>
-        <w:tab/>
-        <w:t>User preferences</w:t>
-      </w:r>
-      <w:r>
-        <w:tab/>
-      </w:r>
-      <w:r>
-        <w:tab/>
-      </w:r>
-      <w:r>
-        <w:tab/>
-      </w:r>
-      <w:r>
-        <w:tab/>
-      </w:r>
-      <w:r>
-        <w:tab/>
-      </w:r>
-      <w:r>
-        <w:tab/>
-        <w:t>Priority - Medium</w:t>
-      </w:r>
-    </w:p>
-    <w:p>
-      <w:pPr>
-        <w:ind w:left="720"/>
-      </w:pPr>
-      <w:r>
-        <w:t>User can create watch alerts for movies, favorite actor/actress</w:t>
-      </w:r>
-      <w:proofErr w:type="gramStart"/>
-      <w:r>
-        <w:t>,  Location</w:t>
-      </w:r>
-      <w:proofErr w:type="gramEnd"/>
-      <w:r>
-        <w:t xml:space="preserve"> alerts (user can tag nearby areas)</w:t>
+        <w:t>ocation alerts (user can tag nearby areas)</w:t>
       </w:r>
     </w:p>
     <w:p>
